--- a/git.docx
+++ b/git.docx
@@ -4256,11 +4256,6 @@
       </w:r>
     </w:p>
     <w:p>
-      <w:pPr>
-        <w:rPr>
-          <w:rFonts w:hint="eastAsia"/>
-        </w:rPr>
-      </w:pPr>
       <w:r>
         <w:rPr>
           <w:rFonts w:hint="eastAsia"/>
@@ -4283,9 +4278,6 @@
           <w:numId w:val="8"/>
         </w:numPr>
         <w:ind w:firstLineChars="0"/>
-        <w:rPr>
-          <w:rFonts w:hint="eastAsia"/>
-        </w:rPr>
       </w:pPr>
       <w:r>
         <w:rPr>
@@ -4302,9 +4294,6 @@
           <w:numId w:val="8"/>
         </w:numPr>
         <w:ind w:firstLineChars="0"/>
-        <w:rPr>
-          <w:rFonts w:hint="eastAsia"/>
-        </w:rPr>
       </w:pPr>
       <w:r>
         <w:rPr>
@@ -4355,6 +4344,234 @@
     </w:p>
     <w:p>
       <w:pPr>
+        <w:rPr>
+          <w:i/>
+          <w:color w:val="808080" w:themeColor="background1" w:themeShade="80"/>
+        </w:rPr>
+      </w:pPr>
+      <w:r>
+        <w:rPr>
+          <w:i/>
+          <w:color w:val="808080" w:themeColor="background1" w:themeShade="80"/>
+        </w:rPr>
+        <w:t># Windows:</w:t>
+      </w:r>
+    </w:p>
+    <w:p>
+      <w:pPr>
+        <w:rPr>
+          <w:i/>
+          <w:color w:val="808080" w:themeColor="background1" w:themeShade="80"/>
+        </w:rPr>
+      </w:pPr>
+      <w:r>
+        <w:rPr>
+          <w:i/>
+          <w:color w:val="808080" w:themeColor="background1" w:themeShade="80"/>
+        </w:rPr>
+        <w:t>Thumbs.db</w:t>
+      </w:r>
+    </w:p>
+    <w:p>
+      <w:pPr>
+        <w:rPr>
+          <w:i/>
+          <w:color w:val="808080" w:themeColor="background1" w:themeShade="80"/>
+        </w:rPr>
+      </w:pPr>
+      <w:r>
+        <w:rPr>
+          <w:i/>
+          <w:color w:val="808080" w:themeColor="background1" w:themeShade="80"/>
+        </w:rPr>
+        <w:t>ehthumbs.db</w:t>
+      </w:r>
+    </w:p>
+    <w:p>
+      <w:pPr>
+        <w:rPr>
+          <w:i/>
+          <w:color w:val="808080" w:themeColor="background1" w:themeShade="80"/>
+        </w:rPr>
+      </w:pPr>
+      <w:r>
+        <w:rPr>
+          <w:i/>
+          <w:color w:val="808080" w:themeColor="background1" w:themeShade="80"/>
+        </w:rPr>
+        <w:t>Desktop.ini</w:t>
+      </w:r>
+    </w:p>
+    <w:p>
+      <w:pPr>
+        <w:rPr>
+          <w:i/>
+          <w:color w:val="808080" w:themeColor="background1" w:themeShade="80"/>
+        </w:rPr>
+      </w:pPr>
+    </w:p>
+    <w:p>
+      <w:pPr>
+        <w:rPr>
+          <w:i/>
+          <w:color w:val="808080" w:themeColor="background1" w:themeShade="80"/>
+        </w:rPr>
+      </w:pPr>
+      <w:r>
+        <w:rPr>
+          <w:i/>
+          <w:color w:val="808080" w:themeColor="background1" w:themeShade="80"/>
+        </w:rPr>
+        <w:t># Python:</w:t>
+      </w:r>
+    </w:p>
+    <w:p>
+      <w:pPr>
+        <w:rPr>
+          <w:i/>
+          <w:color w:val="808080" w:themeColor="background1" w:themeShade="80"/>
+        </w:rPr>
+      </w:pPr>
+      <w:r>
+        <w:rPr>
+          <w:i/>
+          <w:color w:val="808080" w:themeColor="background1" w:themeShade="80"/>
+        </w:rPr>
+        <w:t>*.py[cod]</w:t>
+      </w:r>
+    </w:p>
+    <w:p>
+      <w:pPr>
+        <w:rPr>
+          <w:i/>
+          <w:color w:val="808080" w:themeColor="background1" w:themeShade="80"/>
+        </w:rPr>
+      </w:pPr>
+      <w:r>
+        <w:rPr>
+          <w:i/>
+          <w:color w:val="808080" w:themeColor="background1" w:themeShade="80"/>
+        </w:rPr>
+        <w:t>*.so</w:t>
+      </w:r>
+    </w:p>
+    <w:p>
+      <w:pPr>
+        <w:rPr>
+          <w:i/>
+          <w:color w:val="808080" w:themeColor="background1" w:themeShade="80"/>
+        </w:rPr>
+      </w:pPr>
+      <w:r>
+        <w:rPr>
+          <w:i/>
+          <w:color w:val="808080" w:themeColor="background1" w:themeShade="80"/>
+        </w:rPr>
+        <w:t>*.egg</w:t>
+      </w:r>
+    </w:p>
+    <w:p>
+      <w:pPr>
+        <w:rPr>
+          <w:i/>
+          <w:color w:val="808080" w:themeColor="background1" w:themeShade="80"/>
+        </w:rPr>
+      </w:pPr>
+      <w:r>
+        <w:rPr>
+          <w:i/>
+          <w:color w:val="808080" w:themeColor="background1" w:themeShade="80"/>
+        </w:rPr>
+        <w:t>*.egg-info</w:t>
+      </w:r>
+      <w:bookmarkStart w:id="0" w:name="_GoBack"/>
+      <w:bookmarkEnd w:id="0"/>
+    </w:p>
+    <w:p>
+      <w:pPr>
+        <w:rPr>
+          <w:i/>
+          <w:color w:val="808080" w:themeColor="background1" w:themeShade="80"/>
+        </w:rPr>
+      </w:pPr>
+      <w:r>
+        <w:rPr>
+          <w:i/>
+          <w:color w:val="808080" w:themeColor="background1" w:themeShade="80"/>
+        </w:rPr>
+        <w:t>dist</w:t>
+      </w:r>
+    </w:p>
+    <w:p>
+      <w:pPr>
+        <w:rPr>
+          <w:i/>
+          <w:color w:val="808080" w:themeColor="background1" w:themeShade="80"/>
+        </w:rPr>
+      </w:pPr>
+      <w:r>
+        <w:rPr>
+          <w:i/>
+          <w:color w:val="808080" w:themeColor="background1" w:themeShade="80"/>
+        </w:rPr>
+        <w:t>build</w:t>
+      </w:r>
+    </w:p>
+    <w:p>
+      <w:pPr>
+        <w:rPr>
+          <w:i/>
+          <w:color w:val="808080" w:themeColor="background1" w:themeShade="80"/>
+        </w:rPr>
+      </w:pPr>
+    </w:p>
+    <w:p>
+      <w:pPr>
+        <w:rPr>
+          <w:i/>
+          <w:color w:val="808080" w:themeColor="background1" w:themeShade="80"/>
+        </w:rPr>
+      </w:pPr>
+      <w:r>
+        <w:rPr>
+          <w:i/>
+          <w:color w:val="808080" w:themeColor="background1" w:themeShade="80"/>
+        </w:rPr>
+        <w:t># My configurations:</w:t>
+      </w:r>
+    </w:p>
+    <w:p>
+      <w:pPr>
+        <w:rPr>
+          <w:i/>
+          <w:color w:val="808080" w:themeColor="background1" w:themeShade="80"/>
+        </w:rPr>
+      </w:pPr>
+      <w:r>
+        <w:rPr>
+          <w:i/>
+          <w:color w:val="808080" w:themeColor="background1" w:themeShade="80"/>
+        </w:rPr>
+        <w:t>db.ini</w:t>
+      </w:r>
+    </w:p>
+    <w:p>
+      <w:pPr>
+        <w:rPr>
+          <w:i/>
+          <w:color w:val="808080" w:themeColor="background1" w:themeShade="80"/>
+        </w:rPr>
+      </w:pPr>
+      <w:r>
+        <w:rPr>
+          <w:i/>
+          <w:color w:val="808080" w:themeColor="background1" w:themeShade="80"/>
+        </w:rPr>
+        <w:t>deploy_key_rsa</w:t>
+      </w:r>
+    </w:p>
+    <w:p>
+      <w:pPr>
         <w:pStyle w:val="a5"/>
         <w:numPr>
           <w:ilvl w:val="0"/>
@@ -4410,9 +4627,6 @@
           <w:numId w:val="9"/>
         </w:numPr>
         <w:ind w:firstLineChars="0"/>
-        <w:rPr>
-          <w:rFonts w:hint="eastAsia"/>
-        </w:rPr>
       </w:pPr>
       <w:r>
         <w:t>配置别名：</w:t>
@@ -4502,12 +4716,7 @@
           <w:numId w:val="9"/>
         </w:numPr>
         <w:ind w:firstLineChars="0"/>
-        <w:rPr>
-          <w:rFonts w:hint="eastAsia"/>
-        </w:rPr>
-      </w:pPr>
-      <w:bookmarkStart w:id="0" w:name="_GoBack"/>
-      <w:bookmarkEnd w:id="0"/>
+      </w:pPr>
       <w:r>
         <w:t>git config --global alias.lg "log --color --graph --pretty=format:'%Cred%h%Creset -%C(yellow)%d%Creset %s %Cgreen(%cr) %C(bold blue)&lt;%an&gt;%Creset' --abbrev-commit"</w:t>
       </w:r>
